--- a/python/Codility/stoneWall.docx
+++ b/python/Codility/stoneWall.docx
@@ -61,6 +61,8 @@
         </w:rPr>
         <w:t>0] is the height of the wall's left end and H[N−1] is the height of the wall's right end.</w:t>
       </w:r>
+      <w:bookmarkStart w:id="0" w:name="_GoBack"/>
+      <w:bookmarkEnd w:id="0"/>
     </w:p>
     <w:p>
       <w:pPr>
@@ -586,13 +588,186 @@
           <w:szCs w:val="18"/>
           <w:highlight w:val="yellow"/>
         </w:rPr>
-        <w:t>The question is expecting an answer to build a wall with 2 ends higher than the middle part structure.</w:t>
-      </w:r>
-    </w:p>
-    <w:p>
-      <w:bookmarkStart w:id="0" w:name="_GoBack"/>
-      <w:bookmarkEnd w:id="0"/>
-    </w:p>
+        <w:t>The question is expectin</w:t>
+      </w:r>
+      <w:r>
+        <w:rPr>
+          <w:rFonts w:ascii="Verdana" w:eastAsia="Times New Roman" w:hAnsi="Verdana" w:cs="Times New Roman"/>
+          <w:color w:val="000000"/>
+          <w:sz w:val="18"/>
+          <w:szCs w:val="18"/>
+          <w:highlight w:val="yellow"/>
+        </w:rPr>
+        <w:t xml:space="preserve">g an answer to build </w:t>
+      </w:r>
+      <w:r>
+        <w:rPr>
+          <w:rFonts w:ascii="Verdana" w:eastAsia="Times New Roman" w:hAnsi="Verdana" w:cs="Times New Roman"/>
+          <w:color w:val="000000"/>
+          <w:sz w:val="18"/>
+          <w:szCs w:val="18"/>
+          <w:highlight w:val="yellow"/>
+        </w:rPr>
+        <w:t>wall</w:t>
+      </w:r>
+      <w:r>
+        <w:rPr>
+          <w:rFonts w:ascii="Verdana" w:eastAsia="Times New Roman" w:hAnsi="Verdana" w:cs="Times New Roman"/>
+          <w:color w:val="000000"/>
+          <w:sz w:val="18"/>
+          <w:szCs w:val="18"/>
+          <w:highlight w:val="yellow"/>
+        </w:rPr>
+        <w:t>s</w:t>
+      </w:r>
+      <w:r>
+        <w:rPr>
+          <w:rFonts w:ascii="Verdana" w:eastAsia="Times New Roman" w:hAnsi="Verdana" w:cs="Times New Roman"/>
+          <w:color w:val="000000"/>
+          <w:sz w:val="18"/>
+          <w:szCs w:val="18"/>
+          <w:highlight w:val="yellow"/>
+        </w:rPr>
+        <w:t xml:space="preserve"> with</w:t>
+      </w:r>
+      <w:r>
+        <w:rPr>
+          <w:rFonts w:ascii="Verdana" w:eastAsia="Times New Roman" w:hAnsi="Verdana" w:cs="Times New Roman"/>
+          <w:color w:val="000000"/>
+          <w:sz w:val="18"/>
+          <w:szCs w:val="18"/>
+          <w:highlight w:val="yellow"/>
+        </w:rPr>
+        <w:t xml:space="preserve"> </w:t>
+      </w:r>
+      <w:r>
+        <w:rPr>
+          <w:rFonts w:ascii="Verdana" w:eastAsia="Times New Roman" w:hAnsi="Verdana" w:cs="Times New Roman"/>
+          <w:color w:val="000000"/>
+          <w:sz w:val="18"/>
+          <w:szCs w:val="18"/>
+          <w:highlight w:val="yellow"/>
+        </w:rPr>
+        <w:t>“</w:t>
+      </w:r>
+      <w:r>
+        <w:rPr>
+          <w:rFonts w:ascii="Verdana" w:eastAsia="Times New Roman" w:hAnsi="Verdana" w:cs="Times New Roman"/>
+          <w:color w:val="000000"/>
+          <w:sz w:val="18"/>
+          <w:szCs w:val="18"/>
+          <w:highlight w:val="yellow"/>
+        </w:rPr>
+        <w:t>different heights blocks</w:t>
+      </w:r>
+      <w:r>
+        <w:rPr>
+          <w:rFonts w:ascii="Verdana" w:eastAsia="Times New Roman" w:hAnsi="Verdana" w:cs="Times New Roman"/>
+          <w:color w:val="000000"/>
+          <w:sz w:val="18"/>
+          <w:szCs w:val="18"/>
+          <w:highlight w:val="yellow"/>
+        </w:rPr>
+        <w:t>”</w:t>
+      </w:r>
+      <w:r>
+        <w:rPr>
+          <w:rFonts w:ascii="Verdana" w:eastAsia="Times New Roman" w:hAnsi="Verdana" w:cs="Times New Roman"/>
+          <w:color w:val="000000"/>
+          <w:sz w:val="18"/>
+          <w:szCs w:val="18"/>
+          <w:highlight w:val="yellow"/>
+        </w:rPr>
+        <w:t>.</w:t>
+      </w:r>
+    </w:p>
+    <w:p>
+      <w:pPr>
+        <w:spacing w:before="180" w:after="180" w:line="240" w:lineRule="auto"/>
+        <w:rPr>
+          <w:rFonts w:ascii="Verdana" w:eastAsia="Times New Roman" w:hAnsi="Verdana" w:cs="Times New Roman"/>
+          <w:color w:val="000000"/>
+          <w:sz w:val="18"/>
+          <w:szCs w:val="18"/>
+          <w:highlight w:val="yellow"/>
+        </w:rPr>
+      </w:pPr>
+      <w:r>
+        <w:rPr>
+          <w:rFonts w:ascii="Verdana" w:eastAsia="Times New Roman" w:hAnsi="Verdana" w:cs="Times New Roman"/>
+          <w:color w:val="000000"/>
+          <w:sz w:val="18"/>
+          <w:szCs w:val="18"/>
+        </w:rPr>
+        <w:t xml:space="preserve">Your task is to compute </w:t>
+      </w:r>
+      <w:r>
+        <w:rPr>
+          <w:rFonts w:ascii="Verdana" w:eastAsia="Times New Roman" w:hAnsi="Verdana" w:cs="Times New Roman"/>
+          <w:color w:val="000000"/>
+          <w:sz w:val="18"/>
+          <w:szCs w:val="18"/>
+        </w:rPr>
+        <w:t>“</w:t>
+      </w:r>
+      <w:r>
+        <w:rPr>
+          <w:rFonts w:ascii="Verdana" w:eastAsia="Times New Roman" w:hAnsi="Verdana" w:cs="Times New Roman"/>
+          <w:color w:val="000000"/>
+          <w:sz w:val="18"/>
+          <w:szCs w:val="18"/>
+        </w:rPr>
+        <w:t xml:space="preserve">the minimum number of </w:t>
+      </w:r>
+      <w:r>
+        <w:rPr>
+          <w:rFonts w:ascii="Verdana" w:eastAsia="Times New Roman" w:hAnsi="Verdana" w:cs="Times New Roman"/>
+          <w:color w:val="000000"/>
+          <w:sz w:val="18"/>
+          <w:szCs w:val="18"/>
+        </w:rPr>
+        <w:t xml:space="preserve">Different height </w:t>
+      </w:r>
+      <w:r>
+        <w:rPr>
+          <w:rFonts w:ascii="Verdana" w:eastAsia="Times New Roman" w:hAnsi="Verdana" w:cs="Times New Roman"/>
+          <w:color w:val="000000"/>
+          <w:sz w:val="18"/>
+          <w:szCs w:val="18"/>
+        </w:rPr>
+        <w:t>blocks</w:t>
+      </w:r>
+      <w:r>
+        <w:rPr>
+          <w:rFonts w:ascii="Verdana" w:eastAsia="Times New Roman" w:hAnsi="Verdana" w:cs="Times New Roman"/>
+          <w:color w:val="000000"/>
+          <w:sz w:val="18"/>
+          <w:szCs w:val="18"/>
+        </w:rPr>
+        <w:t>”</w:t>
+      </w:r>
+      <w:r>
+        <w:rPr>
+          <w:rFonts w:ascii="Verdana" w:eastAsia="Times New Roman" w:hAnsi="Verdana" w:cs="Times New Roman"/>
+          <w:color w:val="000000"/>
+          <w:sz w:val="18"/>
+          <w:szCs w:val="18"/>
+        </w:rPr>
+        <w:t xml:space="preserve"> needed to build the wall.</w:t>
+      </w:r>
+    </w:p>
+    <w:p>
+      <w:pPr>
+        <w:spacing w:before="180" w:after="180" w:line="240" w:lineRule="auto"/>
+        <w:rPr>
+          <w:rFonts w:ascii="Verdana" w:eastAsia="Times New Roman" w:hAnsi="Verdana" w:cs="Times New Roman"/>
+          <w:color w:val="000000"/>
+          <w:sz w:val="18"/>
+          <w:szCs w:val="18"/>
+        </w:rPr>
+      </w:pPr>
+    </w:p>
+    <w:p/>
     <w:sectPr>
       <w:pgSz w:w="12240" w:h="15840"/>
       <w:pgMar w:top="1440" w:right="1440" w:bottom="1440" w:left="1440" w:header="720" w:footer="720" w:gutter="0"/>
